--- a/HW4/jabareen_kareem_report4.docx
+++ b/HW4/jabareen_kareem_report4.docx
@@ -105,12 +105,24 @@
         <w:rPr>
           <w:lang w:val="en-US" w:bidi="he-IL"/>
         </w:rPr>
-        <w:t xml:space="preserve"> we used</w:t>
+        <w:t xml:space="preserve"> </w:t>
       </w:r>
       <w:r>
         <w:rPr>
           <w:lang w:val="en-US" w:bidi="he-IL"/>
         </w:rPr>
+        <w:t>I</w:t>
+      </w:r>
+      <w:r>
+        <w:rPr>
+          <w:lang w:val="en-US" w:bidi="he-IL"/>
+        </w:rPr>
+        <w:t xml:space="preserve"> used</w:t>
+      </w:r>
+      <w:r>
+        <w:rPr>
+          <w:lang w:val="en-US" w:bidi="he-IL"/>
+        </w:rPr>
         <w:t xml:space="preserve"> and</w:t>
       </w:r>
       <w:r>
@@ -141,7 +153,19 @@
         <w:rPr>
           <w:lang w:val="en-US" w:bidi="he-IL"/>
         </w:rPr>
-        <w:t xml:space="preserve"> we got</w:t>
+        <w:t xml:space="preserve"> </w:t>
+      </w:r>
+      <w:r>
+        <w:rPr>
+          <w:lang w:val="en-US" w:bidi="he-IL"/>
+        </w:rPr>
+        <w:t>I</w:t>
+      </w:r>
+      <w:r>
+        <w:rPr>
+          <w:lang w:val="en-US" w:bidi="he-IL"/>
+        </w:rPr>
+        <w:t xml:space="preserve"> got</w:t>
       </w:r>
       <w:r>
         <w:rPr>
@@ -259,7 +283,19 @@
         <w:rPr>
           <w:lang w:val="en-US"/>
         </w:rPr>
-        <w:t xml:space="preserve">From the results above, we can see that opposite words have got </w:t>
+        <w:t xml:space="preserve">From the results above, </w:t>
+      </w:r>
+      <w:r>
+        <w:rPr>
+          <w:lang w:val="en-US"/>
+        </w:rPr>
+        <w:t>I</w:t>
+      </w:r>
+      <w:r>
+        <w:rPr>
+          <w:lang w:val="en-US"/>
+        </w:rPr>
+        <w:t xml:space="preserve"> can see that opposite words have got </w:t>
       </w:r>
       <w:r>
         <w:rPr>
@@ -361,7 +397,19 @@
         <w:rPr>
           <w:lang w:val="en-US"/>
         </w:rPr>
-        <w:t xml:space="preserve"> we will probably get a totally different meaning for the </w:t>
+        <w:t xml:space="preserve"> </w:t>
+      </w:r>
+      <w:r>
+        <w:rPr>
+          <w:lang w:val="en-US"/>
+        </w:rPr>
+        <w:t>I</w:t>
+      </w:r>
+      <w:r>
+        <w:rPr>
+          <w:lang w:val="en-US"/>
+        </w:rPr>
+        <w:t xml:space="preserve"> will probably get a totally different meaning for the </w:t>
       </w:r>
       <w:r>
         <w:rPr>
@@ -381,13 +429,6 @@
         </w:rPr>
         <w:t>.</w:t>
       </w:r>
-    </w:p>
-    <w:p>
-      <w:pPr>
-        <w:rPr>
-          <w:lang w:val="en-US"/>
-        </w:rPr>
-      </w:pPr>
     </w:p>
     <w:p>
       <w:pPr>
@@ -421,10 +462,611 @@
     </w:p>
     <w:p>
       <w:pPr>
-        <w:rPr>
-          <w:lang w:val="en-US"/>
-        </w:rPr>
-      </w:pPr>
+        <w:pStyle w:val="ListParagraph"/>
+        <w:numPr>
+          <w:ilvl w:val="0"/>
+          <w:numId w:val="1"/>
+        </w:numPr>
+        <w:rPr>
+          <w:lang w:val="en-US"/>
+        </w:rPr>
+      </w:pPr>
+      <w:r>
+        <w:rPr>
+          <w:lang w:val="en-US"/>
+        </w:rPr>
+        <w:t xml:space="preserve">Most of the sentences </w:t>
+      </w:r>
+      <w:r>
+        <w:rPr>
+          <w:lang w:val="en-US"/>
+        </w:rPr>
+        <w:t>I</w:t>
+      </w:r>
+      <w:r>
+        <w:rPr>
+          <w:lang w:val="en-US"/>
+        </w:rPr>
+        <w:t xml:space="preserve"> got for the new song were okay, most of the nouns were replaced with their plural\singular form. Thus, the meaning did not change in most of the sentences despite the wrong form </w:t>
+      </w:r>
+      <w:r>
+        <w:rPr>
+          <w:lang w:val="en-US"/>
+        </w:rPr>
+        <w:t>I</w:t>
+      </w:r>
+      <w:r>
+        <w:rPr>
+          <w:lang w:val="en-US"/>
+        </w:rPr>
+        <w:t xml:space="preserve"> have got. In other sentences where </w:t>
+      </w:r>
+      <w:r>
+        <w:rPr>
+          <w:lang w:val="en-US"/>
+        </w:rPr>
+        <w:t>I</w:t>
+      </w:r>
+      <w:r>
+        <w:rPr>
+          <w:lang w:val="en-US"/>
+        </w:rPr>
+        <w:t xml:space="preserve"> replaced adjectives, </w:t>
+      </w:r>
+      <w:r>
+        <w:rPr>
+          <w:lang w:val="en-US"/>
+        </w:rPr>
+        <w:t>I</w:t>
+      </w:r>
+      <w:r>
+        <w:rPr>
+          <w:lang w:val="en-US"/>
+        </w:rPr>
+        <w:t xml:space="preserve"> got opposite </w:t>
+      </w:r>
+      <w:r>
+        <w:rPr>
+          <w:lang w:val="en-US"/>
+        </w:rPr>
+        <w:t xml:space="preserve">meaning but we still got sensible sentences like when </w:t>
+      </w:r>
+      <w:r>
+        <w:rPr>
+          <w:lang w:val="en-US"/>
+        </w:rPr>
+        <w:t>I</w:t>
+      </w:r>
+      <w:r>
+        <w:rPr>
+          <w:lang w:val="en-US"/>
+        </w:rPr>
+        <w:t xml:space="preserve"> replaced “my pool warm” with “my pool cool”.</w:t>
+      </w:r>
+    </w:p>
+    <w:p>
+      <w:pPr>
+        <w:pStyle w:val="ListParagraph"/>
+        <w:rPr>
+          <w:lang w:val="en-US"/>
+        </w:rPr>
+      </w:pPr>
+    </w:p>
+    <w:p>
+      <w:pPr>
+        <w:pStyle w:val="ListParagraph"/>
+        <w:numPr>
+          <w:ilvl w:val="0"/>
+          <w:numId w:val="1"/>
+        </w:numPr>
+        <w:rPr>
+          <w:lang w:val="en-US"/>
+        </w:rPr>
+      </w:pPr>
+      <w:r>
+        <w:rPr>
+          <w:lang w:val="en-US"/>
+        </w:rPr>
+        <w:t xml:space="preserve">The worst sentences </w:t>
+      </w:r>
+      <w:r>
+        <w:rPr>
+          <w:lang w:val="en-US"/>
+        </w:rPr>
+        <w:t>I</w:t>
+      </w:r>
+      <w:r>
+        <w:rPr>
+          <w:lang w:val="en-US"/>
+        </w:rPr>
+        <w:t xml:space="preserve"> have got were by replacing a verb in the sentence, changing the verb of a sentence would totally change its meaning and in most cases the sentence would make no sense. </w:t>
+      </w:r>
+    </w:p>
+    <w:p>
+      <w:pPr>
+        <w:pStyle w:val="ListParagraph"/>
+        <w:rPr>
+          <w:lang w:val="en-US"/>
+        </w:rPr>
+      </w:pPr>
+    </w:p>
+    <w:p>
+      <w:pPr>
+        <w:rPr>
+          <w:b/>
+          <w:bCs/>
+          <w:sz w:val="28"/>
+          <w:szCs w:val="28"/>
+          <w:u w:val="single"/>
+          <w:lang w:val="en-US"/>
+        </w:rPr>
+      </w:pPr>
+      <w:r>
+        <w:rPr>
+          <w:b/>
+          <w:bCs/>
+          <w:sz w:val="28"/>
+          <w:szCs w:val="28"/>
+          <w:u w:val="single"/>
+          <w:lang w:val="en-US"/>
+        </w:rPr>
+        <w:lastRenderedPageBreak/>
+        <w:t xml:space="preserve">Part </w:t>
+      </w:r>
+      <w:r>
+        <w:rPr>
+          <w:b/>
+          <w:bCs/>
+          <w:sz w:val="28"/>
+          <w:szCs w:val="28"/>
+          <w:u w:val="single"/>
+          <w:lang w:val="en-US"/>
+        </w:rPr>
+        <w:t>3</w:t>
+      </w:r>
+      <w:r>
+        <w:rPr>
+          <w:b/>
+          <w:bCs/>
+          <w:sz w:val="28"/>
+          <w:szCs w:val="28"/>
+          <w:u w:val="single"/>
+          <w:lang w:val="en-US"/>
+        </w:rPr>
+        <w:t>:</w:t>
+      </w:r>
+    </w:p>
+    <w:p>
+      <w:pPr>
+        <w:rPr>
+          <w:lang w:val="en-US"/>
+        </w:rPr>
+      </w:pPr>
+      <w:r>
+        <w:rPr>
+          <w:lang w:val="en-US"/>
+        </w:rPr>
+        <w:t>For the custom weight function, I created two lists of words, one is called “weak_words” and the other one is called “strong_words”.</w:t>
+      </w:r>
+    </w:p>
+    <w:p>
+      <w:pPr>
+        <w:rPr>
+          <w:lang w:val="en-US"/>
+        </w:rPr>
+      </w:pPr>
+      <w:r>
+        <w:rPr>
+          <w:lang w:val="en-US"/>
+        </w:rPr>
+        <w:t xml:space="preserve">In “weak_words” I put words with no meaning but are essential to almost every sentence like “in”, “the” and the word “and”. These words can be </w:t>
+      </w:r>
+      <w:r>
+        <w:rPr>
+          <w:lang w:val="en-US"/>
+        </w:rPr>
+        <w:t>found</w:t>
+      </w:r>
+      <w:r>
+        <w:rPr>
+          <w:lang w:val="en-US"/>
+        </w:rPr>
+        <w:t xml:space="preserve"> in most of English sentences. Therefore, I decided to call them “weak words” and to give their vectors a small weight</w:t>
+      </w:r>
+      <w:r>
+        <w:rPr>
+          <w:lang w:val="en-US"/>
+        </w:rPr>
+        <w:t xml:space="preserve"> (0.5)</w:t>
+      </w:r>
+      <w:r>
+        <w:rPr>
+          <w:lang w:val="en-US"/>
+        </w:rPr>
+        <w:t xml:space="preserve"> since they cannot tell us anything about the topic of the sentence.</w:t>
+      </w:r>
+    </w:p>
+    <w:p>
+      <w:pPr>
+        <w:rPr>
+          <w:lang w:val="en-US"/>
+        </w:rPr>
+      </w:pPr>
+      <w:r>
+        <w:rPr>
+          <w:lang w:val="en-US"/>
+        </w:rPr>
+        <w:t xml:space="preserve">In “strong_words” I put words that have a meaning and are related somehow to </w:t>
+      </w:r>
+      <w:r>
+        <w:rPr>
+          <w:lang w:val="en-US"/>
+        </w:rPr>
+        <w:t>one of the</w:t>
+      </w:r>
+      <w:r>
+        <w:rPr>
+          <w:lang w:val="en-US"/>
+        </w:rPr>
+        <w:t xml:space="preserve"> three topics we have (Covid, Olympics and Pets).</w:t>
+      </w:r>
+      <w:r>
+        <w:rPr>
+          <w:lang w:val="en-US"/>
+        </w:rPr>
+        <w:t xml:space="preserve"> These words might indicate the topic of the sentence, so I gave their vectors a special high weight in my function which is 10.</w:t>
+      </w:r>
+    </w:p>
+    <w:p>
+      <w:pPr>
+        <w:rPr>
+          <w:lang w:val="en-US"/>
+        </w:rPr>
+      </w:pPr>
+      <w:r>
+        <w:rPr>
+          <w:lang w:val="en-US"/>
+        </w:rPr>
+        <w:t>The rest of the words have got a random weight in the range [</w:t>
+      </w:r>
+      <w:r>
+        <w:rPr>
+          <w:lang w:val="en-US"/>
+        </w:rPr>
+        <w:t>1</w:t>
+      </w:r>
+      <w:r>
+        <w:rPr>
+          <w:lang w:val="en-US"/>
+        </w:rPr>
+        <w:t xml:space="preserve">, </w:t>
+      </w:r>
+      <w:r>
+        <w:rPr>
+          <w:lang w:val="en-US"/>
+        </w:rPr>
+        <w:t>9</w:t>
+      </w:r>
+      <w:r>
+        <w:rPr>
+          <w:lang w:val="en-US"/>
+        </w:rPr>
+        <w:t>]. Note that the range is nearly in the middle of the smallest weight value and highest one</w:t>
+      </w:r>
+      <w:r>
+        <w:rPr>
+          <w:lang w:val="en-US"/>
+        </w:rPr>
+        <w:t>. Thus, the rest of the words will have a good influence on the classification, but it will not be as great as the impact of “strong words”.</w:t>
+      </w:r>
+    </w:p>
+    <w:p>
+      <w:pPr>
+        <w:rPr>
+          <w:lang w:val="en-US"/>
+        </w:rPr>
+      </w:pPr>
+    </w:p>
+    <w:p>
+      <w:pPr>
+        <w:rPr>
+          <w:lang w:val="en-US"/>
+        </w:rPr>
+      </w:pPr>
+      <w:r>
+        <w:rPr>
+          <w:lang w:val="en-US"/>
+        </w:rPr>
+        <w:t>Here are the graphs we have got after applying dimension reduction using PCA and running the classification algorithm with 3 different weight functions:</w:t>
+      </w:r>
+    </w:p>
+    <w:p>
+      <w:pPr>
+        <w:rPr>
+          <w:noProof/>
+          <w:lang w:val="en-US"/>
+        </w:rPr>
+      </w:pPr>
+      <w:r>
+        <w:rPr>
+          <w:noProof/>
+          <w:lang w:val="en-US"/>
+        </w:rPr>
+        <w:drawing>
+          <wp:inline distT="0" distB="0" distL="0" distR="0" wp14:anchorId="7008D1DE" wp14:editId="13BB3244">
+            <wp:extent cx="5731510" cy="4878070"/>
+            <wp:effectExtent l="0" t="0" r="2540" b="0"/>
+            <wp:docPr id="2" name="Picture 2" descr="Graphical user interface&#10;&#10;Description automatically generated with medium confidence"/>
+            <wp:cNvGraphicFramePr>
+              <a:graphicFrameLocks xmlns:a="http://schemas.openxmlformats.org/drawingml/2006/main" noChangeAspect="1"/>
+            </wp:cNvGraphicFramePr>
+            <a:graphic xmlns:a="http://schemas.openxmlformats.org/drawingml/2006/main">
+              <a:graphicData uri="http://schemas.openxmlformats.org/drawingml/2006/picture">
+                <pic:pic xmlns:pic="http://schemas.openxmlformats.org/drawingml/2006/picture">
+                  <pic:nvPicPr>
+                    <pic:cNvPr id="2" name="Picture 2" descr="Graphical user interface&#10;&#10;Description automatically generated with medium confidence"/>
+                    <pic:cNvPicPr/>
+                  </pic:nvPicPr>
+                  <pic:blipFill>
+                    <a:blip r:embed="rId5">
+                      <a:extLst>
+                        <a:ext uri="{28A0092B-C50C-407E-A947-70E740481C1C}">
+                          <a14:useLocalDpi xmlns:a14="http://schemas.microsoft.com/office/drawing/2010/main" val="0"/>
+                        </a:ext>
+                      </a:extLst>
+                    </a:blip>
+                    <a:stretch>
+                      <a:fillRect/>
+                    </a:stretch>
+                  </pic:blipFill>
+                  <pic:spPr>
+                    <a:xfrm>
+                      <a:off x="0" y="0"/>
+                      <a:ext cx="5731510" cy="4878070"/>
+                    </a:xfrm>
+                    <a:prstGeom prst="rect">
+                      <a:avLst/>
+                    </a:prstGeom>
+                  </pic:spPr>
+                </pic:pic>
+              </a:graphicData>
+            </a:graphic>
+          </wp:inline>
+        </w:drawing>
+      </w:r>
+    </w:p>
+    <w:p>
+      <w:pPr>
+        <w:rPr>
+          <w:noProof/>
+          <w:lang w:val="en-US"/>
+        </w:rPr>
+      </w:pPr>
+    </w:p>
+    <w:p>
+      <w:pPr>
+        <w:rPr>
+          <w:noProof/>
+          <w:lang w:val="en-US"/>
+        </w:rPr>
+      </w:pPr>
+      <w:r>
+        <w:rPr>
+          <w:noProof/>
+          <w:lang w:val="en-US"/>
+        </w:rPr>
+        <w:lastRenderedPageBreak/>
+        <w:drawing>
+          <wp:inline distT="0" distB="0" distL="0" distR="0" wp14:anchorId="1680E275" wp14:editId="53C99844">
+            <wp:extent cx="5731510" cy="4864735"/>
+            <wp:effectExtent l="0" t="0" r="2540" b="0"/>
+            <wp:docPr id="3" name="Picture 3" descr="Chart&#10;&#10;Description automatically generated"/>
+            <wp:cNvGraphicFramePr>
+              <a:graphicFrameLocks xmlns:a="http://schemas.openxmlformats.org/drawingml/2006/main" noChangeAspect="1"/>
+            </wp:cNvGraphicFramePr>
+            <a:graphic xmlns:a="http://schemas.openxmlformats.org/drawingml/2006/main">
+              <a:graphicData uri="http://schemas.openxmlformats.org/drawingml/2006/picture">
+                <pic:pic xmlns:pic="http://schemas.openxmlformats.org/drawingml/2006/picture">
+                  <pic:nvPicPr>
+                    <pic:cNvPr id="3" name="Picture 3" descr="Chart&#10;&#10;Description automatically generated"/>
+                    <pic:cNvPicPr/>
+                  </pic:nvPicPr>
+                  <pic:blipFill>
+                    <a:blip r:embed="rId6">
+                      <a:extLst>
+                        <a:ext uri="{28A0092B-C50C-407E-A947-70E740481C1C}">
+                          <a14:useLocalDpi xmlns:a14="http://schemas.microsoft.com/office/drawing/2010/main" val="0"/>
+                        </a:ext>
+                      </a:extLst>
+                    </a:blip>
+                    <a:stretch>
+                      <a:fillRect/>
+                    </a:stretch>
+                  </pic:blipFill>
+                  <pic:spPr>
+                    <a:xfrm>
+                      <a:off x="0" y="0"/>
+                      <a:ext cx="5731510" cy="4864735"/>
+                    </a:xfrm>
+                    <a:prstGeom prst="rect">
+                      <a:avLst/>
+                    </a:prstGeom>
+                  </pic:spPr>
+                </pic:pic>
+              </a:graphicData>
+            </a:graphic>
+          </wp:inline>
+        </w:drawing>
+      </w:r>
+    </w:p>
+    <w:p>
+      <w:pPr>
+        <w:rPr>
+          <w:noProof/>
+          <w:lang w:val="en-US"/>
+        </w:rPr>
+      </w:pPr>
+      <w:r>
+        <w:rPr>
+          <w:noProof/>
+          <w:lang w:val="en-US"/>
+        </w:rPr>
+        <w:lastRenderedPageBreak/>
+        <w:drawing>
+          <wp:inline distT="0" distB="0" distL="0" distR="0" wp14:anchorId="41CCB38C" wp14:editId="7F9B9DE8">
+            <wp:extent cx="5731510" cy="4863465"/>
+            <wp:effectExtent l="0" t="0" r="6350" b="9525"/>
+            <wp:docPr id="4" name="Picture 4" descr="Chart&#10;&#10;Description automatically generated"/>
+            <wp:cNvGraphicFramePr>
+              <a:graphicFrameLocks xmlns:a="http://schemas.openxmlformats.org/drawingml/2006/main" noChangeAspect="1"/>
+            </wp:cNvGraphicFramePr>
+            <a:graphic xmlns:a="http://schemas.openxmlformats.org/drawingml/2006/main">
+              <a:graphicData uri="http://schemas.openxmlformats.org/drawingml/2006/picture">
+                <pic:pic xmlns:pic="http://schemas.openxmlformats.org/drawingml/2006/picture">
+                  <pic:nvPicPr>
+                    <pic:cNvPr id="4" name="Picture 4" descr="Chart&#10;&#10;Description automatically generated"/>
+                    <pic:cNvPicPr/>
+                  </pic:nvPicPr>
+                  <pic:blipFill>
+                    <a:blip r:embed="rId7">
+                      <a:extLst>
+                        <a:ext uri="{28A0092B-C50C-407E-A947-70E740481C1C}">
+                          <a14:useLocalDpi xmlns:a14="http://schemas.microsoft.com/office/drawing/2010/main" val="0"/>
+                        </a:ext>
+                      </a:extLst>
+                    </a:blip>
+                    <a:stretch>
+                      <a:fillRect/>
+                    </a:stretch>
+                  </pic:blipFill>
+                  <pic:spPr>
+                    <a:xfrm>
+                      <a:off x="0" y="0"/>
+                      <a:ext cx="5731510" cy="4863465"/>
+                    </a:xfrm>
+                    <a:prstGeom prst="rect">
+                      <a:avLst/>
+                    </a:prstGeom>
+                  </pic:spPr>
+                </pic:pic>
+              </a:graphicData>
+            </a:graphic>
+          </wp:inline>
+        </w:drawing>
+      </w:r>
+    </w:p>
+    <w:p>
+      <w:pPr>
+        <w:rPr>
+          <w:lang w:val="en-US"/>
+        </w:rPr>
+      </w:pPr>
+    </w:p>
+    <w:p>
+      <w:pPr>
+        <w:pStyle w:val="ListParagraph"/>
+        <w:numPr>
+          <w:ilvl w:val="0"/>
+          <w:numId w:val="3"/>
+        </w:numPr>
+        <w:rPr>
+          <w:lang w:val="en-US"/>
+        </w:rPr>
+      </w:pPr>
+      <w:r>
+        <w:rPr>
+          <w:lang w:val="en-US"/>
+        </w:rPr>
+        <w:t>The best results we I got where for the weight function I created myself. However, it still has got outliers.</w:t>
+      </w:r>
+    </w:p>
+    <w:p>
+      <w:pPr>
+        <w:pStyle w:val="ListParagraph"/>
+        <w:rPr>
+          <w:lang w:val="en-US"/>
+        </w:rPr>
+      </w:pPr>
+    </w:p>
+    <w:p>
+      <w:pPr>
+        <w:pStyle w:val="ListParagraph"/>
+        <w:numPr>
+          <w:ilvl w:val="0"/>
+          <w:numId w:val="3"/>
+        </w:numPr>
+        <w:rPr>
+          <w:lang w:val="en-US"/>
+        </w:rPr>
+      </w:pPr>
+      <w:r>
+        <w:rPr>
+          <w:lang w:val="en-US"/>
+        </w:rPr>
+        <w:t xml:space="preserve">The best separated tweets are the Olympics ones, that is because in the Pets tweets we can see several words related to Covid. So, the points indicating Pets tweets are not well-separated from the tweets in the topic of Covid. On the other hand, the Olympics tweets </w:t>
+      </w:r>
+      <w:r>
+        <w:rPr>
+          <w:lang w:val="en-US"/>
+        </w:rPr>
+        <w:t>talk mostly about sports only and most of them are long tweets which makes the classification easier.</w:t>
+      </w:r>
+    </w:p>
+    <w:p>
+      <w:pPr>
+        <w:pStyle w:val="ListParagraph"/>
+        <w:rPr>
+          <w:lang w:val="en-US"/>
+        </w:rPr>
+      </w:pPr>
+    </w:p>
+    <w:p>
+      <w:pPr>
+        <w:pStyle w:val="ListParagraph"/>
+        <w:numPr>
+          <w:ilvl w:val="0"/>
+          <w:numId w:val="3"/>
+        </w:numPr>
+        <w:rPr>
+          <w:lang w:val="en-US"/>
+        </w:rPr>
+      </w:pPr>
+      <w:r>
+        <w:rPr>
+          <w:lang w:val="en-US"/>
+        </w:rPr>
+        <w:t>We can build classifier by words vectors, but the results do not seem to be accurate. The classification might be great when dealing with two output classes, but when talking about several classes, the task becomes extremely harder and we might need extra information about the tweet – like the tweet’s author and his</w:t>
+      </w:r>
+      <w:r>
+        <w:rPr>
+          <w:lang w:val="en-US"/>
+        </w:rPr>
+        <w:t xml:space="preserve"> details like his</w:t>
+      </w:r>
+      <w:r>
+        <w:rPr>
+          <w:lang w:val="en-US"/>
+        </w:rPr>
+        <w:t xml:space="preserve"> job,</w:t>
+      </w:r>
+      <w:r>
+        <w:rPr>
+          <w:lang w:val="en-US"/>
+        </w:rPr>
+        <w:t xml:space="preserve"> </w:t>
+      </w:r>
+      <w:r>
+        <w:rPr>
+          <w:lang w:val="en-US"/>
+        </w:rPr>
+        <w:t>gender and age - not just its content in order to get a fair classifier</w:t>
+      </w:r>
+      <w:r>
+        <w:rPr>
+          <w:lang w:val="en-US"/>
+        </w:rPr>
+        <w:t>.</w:t>
+      </w:r>
     </w:p>
     <w:sectPr>
       <w:pgSz w:w="11906" w:h="16838"/>
@@ -434,6 +1076,287 @@
     </w:sectPr>
   </w:body>
 </w:document>
+</file>
+
+<file path=word/numbering.xml><?xml version="1.0" encoding="utf-8"?>
+<w:numbering xmlns:wpc="http://schemas.microsoft.com/office/word/2010/wordprocessingCanvas" xmlns:cx="http://schemas.microsoft.com/office/drawing/2014/chartex" xmlns:cx1="http://schemas.microsoft.com/office/drawing/2015/9/8/chartex" xmlns:cx2="http://schemas.microsoft.com/office/drawing/2015/10/21/chartex" xmlns:cx3="http://schemas.microsoft.com/office/drawing/2016/5/9/chartex" xmlns:cx4="http://schemas.microsoft.com/office/drawing/2016/5/10/chartex" xmlns:cx5="http://schemas.microsoft.com/office/drawing/2016/5/11/chartex" xmlns:cx6="http://schemas.microsoft.com/office/drawing/2016/5/12/chartex" xmlns:cx7="http://schemas.microsoft.com/office/drawing/2016/5/13/chartex" xmlns:cx8="http://schemas.microsoft.com/office/drawing/2016/5/14/chartex" xmlns:mc="http://schemas.openxmlformats.org/markup-compatibility/2006" xmlns:aink="http://schemas.microsoft.com/office/drawing/2016/ink" xmlns:am3d="http://schemas.microsoft.com/office/drawing/2017/model3d" xmlns:o="urn:schemas-microsoft-com:office:office" xmlns:oel="http://schemas.microsoft.com/office/2019/extlst" xmlns:r="http://schemas.openxmlformats.org/officeDocument/2006/relationships" xmlns:m="http://schemas.openxmlformats.org/officeDocument/2006/math" xmlns:v="urn:schemas-microsoft-com:vml" xmlns:wp14="http://schemas.microsoft.com/office/word/2010/wordprocessingDrawing" xmlns:wp="http://schemas.openxmlformats.org/drawingml/2006/wordprocessingDrawing" xmlns:w10="urn:schemas-microsoft-com:office:word" xmlns:w="http://schemas.openxmlformats.org/wordprocessingml/2006/main" xmlns:w14="http://schemas.microsoft.com/office/word/2010/wordml" xmlns:w15="http://schemas.microsoft.com/office/word/2012/wordml" xmlns:w16cex="http://schemas.microsoft.com/office/word/2018/wordml/cex" xmlns:w16cid="http://schemas.microsoft.com/office/word/2016/wordml/cid" xmlns:w16="http://schemas.microsoft.com/office/word/2018/wordml" xmlns:w16sdtdh="http://schemas.microsoft.com/office/word/2020/wordml/sdtdatahash" xmlns:w16se="http://schemas.microsoft.com/office/word/2015/wordml/symex" xmlns:wpg="http://schemas.microsoft.com/office/word/2010/wordprocessingGroup" xmlns:wpi="http://schemas.microsoft.com/office/word/2010/wordprocessingInk" xmlns:wne="http://schemas.microsoft.com/office/word/2006/wordml" xmlns:wps="http://schemas.microsoft.com/office/word/2010/wordprocessingShape" mc:Ignorable="w14 w15 w16se w16cid w16 w16cex w16sdtdh wp14">
+  <w:abstractNum w:abstractNumId="0" w15:restartNumberingAfterBreak="0">
+    <w:nsid w:val="0F376D06"/>
+    <w:multiLevelType w:val="hybridMultilevel"/>
+    <w:tmpl w:val="8B72223C"/>
+    <w:lvl w:ilvl="0" w:tplc="A74A37EA">
+      <w:start w:val="1"/>
+      <w:numFmt w:val="decimal"/>
+      <w:lvlText w:val="%1."/>
+      <w:lvlJc w:val="left"/>
+      <w:pPr>
+        <w:ind w:left="720" w:hanging="360"/>
+      </w:pPr>
+      <w:rPr>
+        <w:rFonts w:hint="default"/>
+      </w:rPr>
+    </w:lvl>
+    <w:lvl w:ilvl="1" w:tplc="20000019" w:tentative="1">
+      <w:start w:val="1"/>
+      <w:numFmt w:val="lowerLetter"/>
+      <w:lvlText w:val="%2."/>
+      <w:lvlJc w:val="left"/>
+      <w:pPr>
+        <w:ind w:left="1440" w:hanging="360"/>
+      </w:pPr>
+    </w:lvl>
+    <w:lvl w:ilvl="2" w:tplc="2000001B" w:tentative="1">
+      <w:start w:val="1"/>
+      <w:numFmt w:val="lowerRoman"/>
+      <w:lvlText w:val="%3."/>
+      <w:lvlJc w:val="right"/>
+      <w:pPr>
+        <w:ind w:left="2160" w:hanging="180"/>
+      </w:pPr>
+    </w:lvl>
+    <w:lvl w:ilvl="3" w:tplc="2000000F" w:tentative="1">
+      <w:start w:val="1"/>
+      <w:numFmt w:val="decimal"/>
+      <w:lvlText w:val="%4."/>
+      <w:lvlJc w:val="left"/>
+      <w:pPr>
+        <w:ind w:left="2880" w:hanging="360"/>
+      </w:pPr>
+    </w:lvl>
+    <w:lvl w:ilvl="4" w:tplc="20000019" w:tentative="1">
+      <w:start w:val="1"/>
+      <w:numFmt w:val="lowerLetter"/>
+      <w:lvlText w:val="%5."/>
+      <w:lvlJc w:val="left"/>
+      <w:pPr>
+        <w:ind w:left="3600" w:hanging="360"/>
+      </w:pPr>
+    </w:lvl>
+    <w:lvl w:ilvl="5" w:tplc="2000001B" w:tentative="1">
+      <w:start w:val="1"/>
+      <w:numFmt w:val="lowerRoman"/>
+      <w:lvlText w:val="%6."/>
+      <w:lvlJc w:val="right"/>
+      <w:pPr>
+        <w:ind w:left="4320" w:hanging="180"/>
+      </w:pPr>
+    </w:lvl>
+    <w:lvl w:ilvl="6" w:tplc="2000000F" w:tentative="1">
+      <w:start w:val="1"/>
+      <w:numFmt w:val="decimal"/>
+      <w:lvlText w:val="%7."/>
+      <w:lvlJc w:val="left"/>
+      <w:pPr>
+        <w:ind w:left="5040" w:hanging="360"/>
+      </w:pPr>
+    </w:lvl>
+    <w:lvl w:ilvl="7" w:tplc="20000019" w:tentative="1">
+      <w:start w:val="1"/>
+      <w:numFmt w:val="lowerLetter"/>
+      <w:lvlText w:val="%8."/>
+      <w:lvlJc w:val="left"/>
+      <w:pPr>
+        <w:ind w:left="5760" w:hanging="360"/>
+      </w:pPr>
+    </w:lvl>
+    <w:lvl w:ilvl="8" w:tplc="2000001B" w:tentative="1">
+      <w:start w:val="1"/>
+      <w:numFmt w:val="lowerRoman"/>
+      <w:lvlText w:val="%9."/>
+      <w:lvlJc w:val="right"/>
+      <w:pPr>
+        <w:ind w:left="6480" w:hanging="180"/>
+      </w:pPr>
+    </w:lvl>
+  </w:abstractNum>
+  <w:abstractNum w:abstractNumId="1" w15:restartNumberingAfterBreak="0">
+    <w:nsid w:val="46DE6D31"/>
+    <w:multiLevelType w:val="hybridMultilevel"/>
+    <w:tmpl w:val="211ED4A8"/>
+    <w:lvl w:ilvl="0" w:tplc="2B90A3E6">
+      <w:start w:val="1"/>
+      <w:numFmt w:val="decimal"/>
+      <w:lvlText w:val="%1."/>
+      <w:lvlJc w:val="left"/>
+      <w:pPr>
+        <w:ind w:left="720" w:hanging="360"/>
+      </w:pPr>
+      <w:rPr>
+        <w:rFonts w:hint="default"/>
+      </w:rPr>
+    </w:lvl>
+    <w:lvl w:ilvl="1" w:tplc="20000019" w:tentative="1">
+      <w:start w:val="1"/>
+      <w:numFmt w:val="lowerLetter"/>
+      <w:lvlText w:val="%2."/>
+      <w:lvlJc w:val="left"/>
+      <w:pPr>
+        <w:ind w:left="1440" w:hanging="360"/>
+      </w:pPr>
+    </w:lvl>
+    <w:lvl w:ilvl="2" w:tplc="2000001B" w:tentative="1">
+      <w:start w:val="1"/>
+      <w:numFmt w:val="lowerRoman"/>
+      <w:lvlText w:val="%3."/>
+      <w:lvlJc w:val="right"/>
+      <w:pPr>
+        <w:ind w:left="2160" w:hanging="180"/>
+      </w:pPr>
+    </w:lvl>
+    <w:lvl w:ilvl="3" w:tplc="2000000F" w:tentative="1">
+      <w:start w:val="1"/>
+      <w:numFmt w:val="decimal"/>
+      <w:lvlText w:val="%4."/>
+      <w:lvlJc w:val="left"/>
+      <w:pPr>
+        <w:ind w:left="2880" w:hanging="360"/>
+      </w:pPr>
+    </w:lvl>
+    <w:lvl w:ilvl="4" w:tplc="20000019" w:tentative="1">
+      <w:start w:val="1"/>
+      <w:numFmt w:val="lowerLetter"/>
+      <w:lvlText w:val="%5."/>
+      <w:lvlJc w:val="left"/>
+      <w:pPr>
+        <w:ind w:left="3600" w:hanging="360"/>
+      </w:pPr>
+    </w:lvl>
+    <w:lvl w:ilvl="5" w:tplc="2000001B" w:tentative="1">
+      <w:start w:val="1"/>
+      <w:numFmt w:val="lowerRoman"/>
+      <w:lvlText w:val="%6."/>
+      <w:lvlJc w:val="right"/>
+      <w:pPr>
+        <w:ind w:left="4320" w:hanging="180"/>
+      </w:pPr>
+    </w:lvl>
+    <w:lvl w:ilvl="6" w:tplc="2000000F" w:tentative="1">
+      <w:start w:val="1"/>
+      <w:numFmt w:val="decimal"/>
+      <w:lvlText w:val="%7."/>
+      <w:lvlJc w:val="left"/>
+      <w:pPr>
+        <w:ind w:left="5040" w:hanging="360"/>
+      </w:pPr>
+    </w:lvl>
+    <w:lvl w:ilvl="7" w:tplc="20000019" w:tentative="1">
+      <w:start w:val="1"/>
+      <w:numFmt w:val="lowerLetter"/>
+      <w:lvlText w:val="%8."/>
+      <w:lvlJc w:val="left"/>
+      <w:pPr>
+        <w:ind w:left="5760" w:hanging="360"/>
+      </w:pPr>
+    </w:lvl>
+    <w:lvl w:ilvl="8" w:tplc="2000001B" w:tentative="1">
+      <w:start w:val="1"/>
+      <w:numFmt w:val="lowerRoman"/>
+      <w:lvlText w:val="%9."/>
+      <w:lvlJc w:val="right"/>
+      <w:pPr>
+        <w:ind w:left="6480" w:hanging="180"/>
+      </w:pPr>
+    </w:lvl>
+  </w:abstractNum>
+  <w:abstractNum w:abstractNumId="2" w15:restartNumberingAfterBreak="0">
+    <w:nsid w:val="53CA4531"/>
+    <w:multiLevelType w:val="hybridMultilevel"/>
+    <w:tmpl w:val="420E5D60"/>
+    <w:lvl w:ilvl="0" w:tplc="FD10F324">
+      <w:start w:val="1"/>
+      <w:numFmt w:val="decimal"/>
+      <w:lvlText w:val="%1."/>
+      <w:lvlJc w:val="left"/>
+      <w:pPr>
+        <w:ind w:left="720" w:hanging="360"/>
+      </w:pPr>
+      <w:rPr>
+        <w:rFonts w:hint="default"/>
+      </w:rPr>
+    </w:lvl>
+    <w:lvl w:ilvl="1" w:tplc="20000019" w:tentative="1">
+      <w:start w:val="1"/>
+      <w:numFmt w:val="lowerLetter"/>
+      <w:lvlText w:val="%2."/>
+      <w:lvlJc w:val="left"/>
+      <w:pPr>
+        <w:ind w:left="1440" w:hanging="360"/>
+      </w:pPr>
+    </w:lvl>
+    <w:lvl w:ilvl="2" w:tplc="2000001B" w:tentative="1">
+      <w:start w:val="1"/>
+      <w:numFmt w:val="lowerRoman"/>
+      <w:lvlText w:val="%3."/>
+      <w:lvlJc w:val="right"/>
+      <w:pPr>
+        <w:ind w:left="2160" w:hanging="180"/>
+      </w:pPr>
+    </w:lvl>
+    <w:lvl w:ilvl="3" w:tplc="2000000F" w:tentative="1">
+      <w:start w:val="1"/>
+      <w:numFmt w:val="decimal"/>
+      <w:lvlText w:val="%4."/>
+      <w:lvlJc w:val="left"/>
+      <w:pPr>
+        <w:ind w:left="2880" w:hanging="360"/>
+      </w:pPr>
+    </w:lvl>
+    <w:lvl w:ilvl="4" w:tplc="20000019" w:tentative="1">
+      <w:start w:val="1"/>
+      <w:numFmt w:val="lowerLetter"/>
+      <w:lvlText w:val="%5."/>
+      <w:lvlJc w:val="left"/>
+      <w:pPr>
+        <w:ind w:left="3600" w:hanging="360"/>
+      </w:pPr>
+    </w:lvl>
+    <w:lvl w:ilvl="5" w:tplc="2000001B" w:tentative="1">
+      <w:start w:val="1"/>
+      <w:numFmt w:val="lowerRoman"/>
+      <w:lvlText w:val="%6."/>
+      <w:lvlJc w:val="right"/>
+      <w:pPr>
+        <w:ind w:left="4320" w:hanging="180"/>
+      </w:pPr>
+    </w:lvl>
+    <w:lvl w:ilvl="6" w:tplc="2000000F" w:tentative="1">
+      <w:start w:val="1"/>
+      <w:numFmt w:val="decimal"/>
+      <w:lvlText w:val="%7."/>
+      <w:lvlJc w:val="left"/>
+      <w:pPr>
+        <w:ind w:left="5040" w:hanging="360"/>
+      </w:pPr>
+    </w:lvl>
+    <w:lvl w:ilvl="7" w:tplc="20000019" w:tentative="1">
+      <w:start w:val="1"/>
+      <w:numFmt w:val="lowerLetter"/>
+      <w:lvlText w:val="%8."/>
+      <w:lvlJc w:val="left"/>
+      <w:pPr>
+        <w:ind w:left="5760" w:hanging="360"/>
+      </w:pPr>
+    </w:lvl>
+    <w:lvl w:ilvl="8" w:tplc="2000001B" w:tentative="1">
+      <w:start w:val="1"/>
+      <w:numFmt w:val="lowerRoman"/>
+      <w:lvlText w:val="%9."/>
+      <w:lvlJc w:val="right"/>
+      <w:pPr>
+        <w:ind w:left="6480" w:hanging="180"/>
+      </w:pPr>
+    </w:lvl>
+  </w:abstractNum>
+  <w:num w:numId="1" w16cid:durableId="942759124">
+    <w:abstractNumId w:val="2"/>
+  </w:num>
+  <w:num w:numId="2" w16cid:durableId="1858303589">
+    <w:abstractNumId w:val="0"/>
+  </w:num>
+  <w:num w:numId="3" w16cid:durableId="619729912">
+    <w:abstractNumId w:val="1"/>
+  </w:num>
+</w:numbering>
 </file>
 
 <file path=word/styles.xml><?xml version="1.0" encoding="utf-8"?>
@@ -866,6 +1789,17 @@
     <w:semiHidden/>
     <w:unhideWhenUsed/>
   </w:style>
+  <w:style w:type="paragraph" w:styleId="ListParagraph">
+    <w:name w:val="List Paragraph"/>
+    <w:basedOn w:val="Normal"/>
+    <w:uiPriority w:val="34"/>
+    <w:qFormat/>
+    <w:rsid w:val="008713E2"/>
+    <w:pPr>
+      <w:ind w:left="720"/>
+      <w:contextualSpacing/>
+    </w:pPr>
+  </w:style>
 </w:styles>
 </file>
 

--- a/HW4/jabareen_kareem_report4.docx
+++ b/HW4/jabareen_kareem_report4.docx
@@ -611,55 +611,75 @@
           <w:lang w:val="en-US"/>
         </w:rPr>
         <w:lastRenderedPageBreak/>
-        <w:t xml:space="preserve">Part </w:t>
-      </w:r>
-      <w:r>
-        <w:rPr>
-          <w:b/>
-          <w:bCs/>
-          <w:sz w:val="28"/>
-          <w:szCs w:val="28"/>
-          <w:u w:val="single"/>
-          <w:lang w:val="en-US"/>
-        </w:rPr>
-        <w:t>3</w:t>
-      </w:r>
-      <w:r>
-        <w:rPr>
-          <w:b/>
-          <w:bCs/>
-          <w:sz w:val="28"/>
-          <w:szCs w:val="28"/>
-          <w:u w:val="single"/>
-          <w:lang w:val="en-US"/>
-        </w:rPr>
-        <w:t>:</w:t>
-      </w:r>
-    </w:p>
-    <w:p>
-      <w:pPr>
-        <w:rPr>
-          <w:lang w:val="en-US"/>
-        </w:rPr>
-      </w:pPr>
-      <w:r>
-        <w:rPr>
-          <w:lang w:val="en-US"/>
-        </w:rPr>
-        <w:t>For the custom weight function, I created two lists of words, one is called “weak_words” and the other one is called “strong_words”.</w:t>
-      </w:r>
-    </w:p>
-    <w:p>
-      <w:pPr>
-        <w:rPr>
-          <w:lang w:val="en-US"/>
-        </w:rPr>
-      </w:pPr>
-      <w:r>
-        <w:rPr>
-          <w:lang w:val="en-US"/>
-        </w:rPr>
-        <w:t xml:space="preserve">In “weak_words” I put words with no meaning but are essential to almost every sentence like “in”, “the” and the word “and”. These words can be </w:t>
+        <w:t>Part 3:</w:t>
+      </w:r>
+    </w:p>
+    <w:p>
+      <w:pPr>
+        <w:rPr>
+          <w:lang w:val="en-US"/>
+        </w:rPr>
+      </w:pPr>
+      <w:r>
+        <w:rPr>
+          <w:lang w:val="en-US"/>
+        </w:rPr>
+        <w:t>For the custom weight function, I created two lists of words, one is called “</w:t>
+      </w:r>
+      <w:proofErr w:type="spellStart"/>
+      <w:r>
+        <w:rPr>
+          <w:lang w:val="en-US"/>
+        </w:rPr>
+        <w:t>weak_words</w:t>
+      </w:r>
+      <w:proofErr w:type="spellEnd"/>
+      <w:r>
+        <w:rPr>
+          <w:lang w:val="en-US"/>
+        </w:rPr>
+        <w:t>” and the other one is called “</w:t>
+      </w:r>
+      <w:proofErr w:type="spellStart"/>
+      <w:r>
+        <w:rPr>
+          <w:lang w:val="en-US"/>
+        </w:rPr>
+        <w:t>strong_words</w:t>
+      </w:r>
+      <w:proofErr w:type="spellEnd"/>
+      <w:r>
+        <w:rPr>
+          <w:lang w:val="en-US"/>
+        </w:rPr>
+        <w:t>”.</w:t>
+      </w:r>
+    </w:p>
+    <w:p>
+      <w:pPr>
+        <w:rPr>
+          <w:lang w:val="en-US"/>
+        </w:rPr>
+      </w:pPr>
+      <w:r>
+        <w:rPr>
+          <w:lang w:val="en-US"/>
+        </w:rPr>
+        <w:t>In “</w:t>
+      </w:r>
+      <w:proofErr w:type="spellStart"/>
+      <w:r>
+        <w:rPr>
+          <w:lang w:val="en-US"/>
+        </w:rPr>
+        <w:t>weak_words</w:t>
+      </w:r>
+      <w:proofErr w:type="spellEnd"/>
+      <w:r>
+        <w:rPr>
+          <w:lang w:val="en-US"/>
+        </w:rPr>
+        <w:t xml:space="preserve">” I put words with no meaning but are essential to almost every sentence like “in”, “the” and the word “and”. These words can be </w:t>
       </w:r>
       <w:r>
         <w:rPr>
@@ -696,7 +716,21 @@
         <w:rPr>
           <w:lang w:val="en-US"/>
         </w:rPr>
-        <w:t xml:space="preserve">In “strong_words” I put words that have a meaning and are related somehow to </w:t>
+        <w:t>In “</w:t>
+      </w:r>
+      <w:proofErr w:type="spellStart"/>
+      <w:r>
+        <w:rPr>
+          <w:lang w:val="en-US"/>
+        </w:rPr>
+        <w:t>strong_words</w:t>
+      </w:r>
+      <w:proofErr w:type="spellEnd"/>
+      <w:r>
+        <w:rPr>
+          <w:lang w:val="en-US"/>
+        </w:rPr>
+        <w:t xml:space="preserve">” I put words that have a meaning and are related somehow to </w:t>
       </w:r>
       <w:r>
         <w:rPr>
@@ -793,10 +827,10 @@
           <w:lang w:val="en-US"/>
         </w:rPr>
         <w:drawing>
-          <wp:inline distT="0" distB="0" distL="0" distR="0" wp14:anchorId="7008D1DE" wp14:editId="13BB3244">
-            <wp:extent cx="5731510" cy="4878070"/>
-            <wp:effectExtent l="0" t="0" r="2540" b="0"/>
-            <wp:docPr id="2" name="Picture 2" descr="Graphical user interface&#10;&#10;Description automatically generated with medium confidence"/>
+          <wp:inline distT="0" distB="0" distL="0" distR="0" wp14:anchorId="2AE936C4" wp14:editId="14203593">
+            <wp:extent cx="5731510" cy="4298950"/>
+            <wp:effectExtent l="0" t="0" r="2540" b="6350"/>
+            <wp:docPr id="1" name="Picture 1" descr="Chart, scatter chart&#10;&#10;Description automatically generated"/>
             <wp:cNvGraphicFramePr>
               <a:graphicFrameLocks xmlns:a="http://schemas.openxmlformats.org/drawingml/2006/main" noChangeAspect="1"/>
             </wp:cNvGraphicFramePr>
@@ -804,7 +838,7 @@
               <a:graphicData uri="http://schemas.openxmlformats.org/drawingml/2006/picture">
                 <pic:pic xmlns:pic="http://schemas.openxmlformats.org/drawingml/2006/picture">
                   <pic:nvPicPr>
-                    <pic:cNvPr id="2" name="Picture 2" descr="Graphical user interface&#10;&#10;Description automatically generated with medium confidence"/>
+                    <pic:cNvPr id="1" name="Picture 1" descr="Chart, scatter chart&#10;&#10;Description automatically generated"/>
                     <pic:cNvPicPr/>
                   </pic:nvPicPr>
                   <pic:blipFill>
@@ -822,7 +856,7 @@
                   <pic:spPr>
                     <a:xfrm>
                       <a:off x="0" y="0"/>
-                      <a:ext cx="5731510" cy="4878070"/>
+                      <a:ext cx="5731510" cy="4298950"/>
                     </a:xfrm>
                     <a:prstGeom prst="rect">
                       <a:avLst/>
@@ -857,10 +891,10 @@
         </w:rPr>
         <w:lastRenderedPageBreak/>
         <w:drawing>
-          <wp:inline distT="0" distB="0" distL="0" distR="0" wp14:anchorId="1680E275" wp14:editId="53C99844">
-            <wp:extent cx="5731510" cy="4864735"/>
-            <wp:effectExtent l="0" t="0" r="2540" b="0"/>
-            <wp:docPr id="3" name="Picture 3" descr="Chart&#10;&#10;Description automatically generated"/>
+          <wp:inline distT="0" distB="0" distL="0" distR="0" wp14:anchorId="62F63B8F" wp14:editId="7B3AD912">
+            <wp:extent cx="5731510" cy="4298950"/>
+            <wp:effectExtent l="0" t="0" r="2540" b="6350"/>
+            <wp:docPr id="5" name="Picture 5" descr="Chart&#10;&#10;Description automatically generated"/>
             <wp:cNvGraphicFramePr>
               <a:graphicFrameLocks xmlns:a="http://schemas.openxmlformats.org/drawingml/2006/main" noChangeAspect="1"/>
             </wp:cNvGraphicFramePr>
@@ -868,7 +902,7 @@
               <a:graphicData uri="http://schemas.openxmlformats.org/drawingml/2006/picture">
                 <pic:pic xmlns:pic="http://schemas.openxmlformats.org/drawingml/2006/picture">
                   <pic:nvPicPr>
-                    <pic:cNvPr id="3" name="Picture 3" descr="Chart&#10;&#10;Description automatically generated"/>
+                    <pic:cNvPr id="5" name="Picture 5" descr="Chart&#10;&#10;Description automatically generated"/>
                     <pic:cNvPicPr/>
                   </pic:nvPicPr>
                   <pic:blipFill>
@@ -886,7 +920,7 @@
                   <pic:spPr>
                     <a:xfrm>
                       <a:off x="0" y="0"/>
-                      <a:ext cx="5731510" cy="4864735"/>
+                      <a:ext cx="5731510" cy="4298950"/>
                     </a:xfrm>
                     <a:prstGeom prst="rect">
                       <a:avLst/>
@@ -911,12 +945,11 @@
           <w:noProof/>
           <w:lang w:val="en-US"/>
         </w:rPr>
-        <w:lastRenderedPageBreak/>
         <w:drawing>
-          <wp:inline distT="0" distB="0" distL="0" distR="0" wp14:anchorId="41CCB38C" wp14:editId="7F9B9DE8">
-            <wp:extent cx="5731510" cy="4863465"/>
-            <wp:effectExtent l="0" t="0" r="6350" b="9525"/>
-            <wp:docPr id="4" name="Picture 4" descr="Chart&#10;&#10;Description automatically generated"/>
+          <wp:inline distT="0" distB="0" distL="0" distR="0" wp14:anchorId="4F39B2BC" wp14:editId="5C896F29">
+            <wp:extent cx="5731510" cy="4298950"/>
+            <wp:effectExtent l="0" t="0" r="2540" b="6350"/>
+            <wp:docPr id="6" name="Picture 6" descr="Chart, scatter chart&#10;&#10;Description automatically generated"/>
             <wp:cNvGraphicFramePr>
               <a:graphicFrameLocks xmlns:a="http://schemas.openxmlformats.org/drawingml/2006/main" noChangeAspect="1"/>
             </wp:cNvGraphicFramePr>
@@ -924,7 +957,7 @@
               <a:graphicData uri="http://schemas.openxmlformats.org/drawingml/2006/picture">
                 <pic:pic xmlns:pic="http://schemas.openxmlformats.org/drawingml/2006/picture">
                   <pic:nvPicPr>
-                    <pic:cNvPr id="4" name="Picture 4" descr="Chart&#10;&#10;Description automatically generated"/>
+                    <pic:cNvPr id="6" name="Picture 6" descr="Chart, scatter chart&#10;&#10;Description automatically generated"/>
                     <pic:cNvPicPr/>
                   </pic:nvPicPr>
                   <pic:blipFill>
@@ -942,7 +975,7 @@
                   <pic:spPr>
                     <a:xfrm>
                       <a:off x="0" y="0"/>
-                      <a:ext cx="5731510" cy="4863465"/>
+                      <a:ext cx="5731510" cy="4298950"/>
                     </a:xfrm>
                     <a:prstGeom prst="rect">
                       <a:avLst/>
@@ -1035,7 +1068,19 @@
         <w:rPr>
           <w:lang w:val="en-US"/>
         </w:rPr>
-        <w:t>We can build classifier by words vectors, but the results do not seem to be accurate. The classification might be great when dealing with two output classes, but when talking about several classes, the task becomes extremely harder and we might need extra information about the tweet – like the tweet’s author and his</w:t>
+        <w:t xml:space="preserve">We can build classifier by words vectors, but the results do not seem to be accurate. The classification might be great when dealing with two output classes, but when talking about several classes, the task becomes extremely </w:t>
+      </w:r>
+      <w:r>
+        <w:rPr>
+          <w:lang w:val="en-US"/>
+        </w:rPr>
+        <w:t>harder,</w:t>
+      </w:r>
+      <w:r>
+        <w:rPr>
+          <w:lang w:val="en-US"/>
+        </w:rPr>
+        <w:t xml:space="preserve"> and we might need extra information about the tweet – like the tweet’s author and his</w:t>
       </w:r>
       <w:r>
         <w:rPr>

--- a/HW4/jabareen_kareem_report4.docx
+++ b/HW4/jabareen_kareem_report4.docx
@@ -175,102 +175,57 @@
       </w:r>
     </w:p>
     <w:p>
-      <w:r>
-        <w:t xml:space="preserve">1. girl - boy: </w:t>
-      </w:r>
-      <w:r>
-        <w:tab/>
-      </w:r>
-      <w:r>
-        <w:tab/>
-        <w:t>0.93271995</w:t>
-      </w:r>
-    </w:p>
-    <w:p>
-      <w:r>
-        <w:t>2. man - woman:</w:t>
-      </w:r>
-      <w:r>
-        <w:tab/>
-        <w:t>0.8860338</w:t>
-      </w:r>
-    </w:p>
-    <w:p>
-      <w:r>
-        <w:t xml:space="preserve">3. playing - games: </w:t>
-      </w:r>
-      <w:r>
-        <w:tab/>
-        <w:t>0.7456378</w:t>
-      </w:r>
-    </w:p>
-    <w:p>
-      <w:r>
-        <w:t xml:space="preserve">4. dancing - love: </w:t>
-      </w:r>
-      <w:r>
-        <w:tab/>
-        <w:t>0.67933095</w:t>
-      </w:r>
-    </w:p>
-    <w:p>
-      <w:r>
-        <w:t xml:space="preserve">5. fast - slow: </w:t>
-      </w:r>
-      <w:r>
-        <w:tab/>
-      </w:r>
-      <w:r>
-        <w:tab/>
-        <w:t>0.87440497</w:t>
-      </w:r>
-    </w:p>
-    <w:p>
-      <w:r>
-        <w:t xml:space="preserve">6. sweet - sugar: </w:t>
-      </w:r>
-      <w:r>
-        <w:tab/>
-        <w:t>0.67736775</w:t>
-      </w:r>
-    </w:p>
-    <w:p>
-      <w:r>
-        <w:t xml:space="preserve">7. smoke - haze: </w:t>
-      </w:r>
-      <w:r>
-        <w:tab/>
-        <w:t>0.5486138</w:t>
-      </w:r>
-    </w:p>
-    <w:p>
-      <w:r>
-        <w:t xml:space="preserve">8. food - hungry: </w:t>
-      </w:r>
-      <w:r>
-        <w:tab/>
-        <w:t>0.58667403</w:t>
-      </w:r>
-    </w:p>
-    <w:p>
-      <w:r>
-        <w:t xml:space="preserve">9. east - west: </w:t>
-      </w:r>
-      <w:r>
-        <w:tab/>
-      </w:r>
-      <w:r>
-        <w:tab/>
-        <w:t>0.95427144</w:t>
-      </w:r>
-    </w:p>
-    <w:p>
-      <w:r>
-        <w:t xml:space="preserve">10. door - open: </w:t>
-      </w:r>
-      <w:r>
-        <w:tab/>
-        <w:t>0.655653</w:t>
+      <w:pPr>
+        <w:rPr>
+          <w:lang w:val="en-US"/>
+        </w:rPr>
+      </w:pPr>
+      <w:r>
+        <w:rPr>
+          <w:noProof/>
+          <w:lang w:val="en-US"/>
+        </w:rPr>
+        <w:drawing>
+          <wp:inline distT="0" distB="0" distL="0" distR="0" wp14:anchorId="05EA2984" wp14:editId="7F7F43A8">
+            <wp:extent cx="2545080" cy="2110740"/>
+            <wp:effectExtent l="0" t="0" r="7620" b="3810"/>
+            <wp:docPr id="2" name="Picture 2" descr="Text&#10;&#10;Description automatically generated"/>
+            <wp:cNvGraphicFramePr>
+              <a:graphicFrameLocks xmlns:a="http://schemas.openxmlformats.org/drawingml/2006/main" noChangeAspect="1"/>
+            </wp:cNvGraphicFramePr>
+            <a:graphic xmlns:a="http://schemas.openxmlformats.org/drawingml/2006/main">
+              <a:graphicData uri="http://schemas.openxmlformats.org/drawingml/2006/picture">
+                <pic:pic xmlns:pic="http://schemas.openxmlformats.org/drawingml/2006/picture">
+                  <pic:nvPicPr>
+                    <pic:cNvPr id="2" name="Picture 2" descr="Text&#10;&#10;Description automatically generated"/>
+                    <pic:cNvPicPr/>
+                  </pic:nvPicPr>
+                  <pic:blipFill>
+                    <a:blip r:embed="rId5">
+                      <a:extLst>
+                        <a:ext uri="{28A0092B-C50C-407E-A947-70E740481C1C}">
+                          <a14:useLocalDpi xmlns:a14="http://schemas.microsoft.com/office/drawing/2010/main" val="0"/>
+                        </a:ext>
+                      </a:extLst>
+                    </a:blip>
+                    <a:stretch>
+                      <a:fillRect/>
+                    </a:stretch>
+                  </pic:blipFill>
+                  <pic:spPr>
+                    <a:xfrm>
+                      <a:off x="0" y="0"/>
+                      <a:ext cx="2545080" cy="2110740"/>
+                    </a:xfrm>
+                    <a:prstGeom prst="rect">
+                      <a:avLst/>
+                    </a:prstGeom>
+                  </pic:spPr>
+                </pic:pic>
+              </a:graphicData>
+            </a:graphic>
+          </wp:inline>
+        </w:drawing>
       </w:r>
     </w:p>
     <w:p>
@@ -584,7 +539,165 @@
     </w:p>
     <w:p>
       <w:pPr>
-        <w:pStyle w:val="ListParagraph"/>
+        <w:ind w:left="360"/>
+        <w:rPr>
+          <w:lang w:val="en-US"/>
+        </w:rPr>
+      </w:pPr>
+    </w:p>
+    <w:p>
+      <w:pPr>
+        <w:ind w:left="360"/>
+        <w:rPr>
+          <w:lang w:val="en-US"/>
+        </w:rPr>
+      </w:pPr>
+    </w:p>
+    <w:p>
+      <w:pPr>
+        <w:ind w:left="360"/>
+        <w:rPr>
+          <w:lang w:val="en-US"/>
+        </w:rPr>
+      </w:pPr>
+    </w:p>
+    <w:p>
+      <w:pPr>
+        <w:rPr>
+          <w:b/>
+          <w:bCs/>
+          <w:sz w:val="24"/>
+          <w:szCs w:val="24"/>
+          <w:u w:val="single"/>
+          <w:lang w:val="en-US"/>
+        </w:rPr>
+      </w:pPr>
+      <w:r>
+        <w:rPr>
+          <w:b/>
+          <w:bCs/>
+          <w:sz w:val="24"/>
+          <w:szCs w:val="24"/>
+          <w:u w:val="single"/>
+          <w:lang w:val="en-US"/>
+        </w:rPr>
+        <w:lastRenderedPageBreak/>
+        <w:t>Here is the new song we got:</w:t>
+      </w:r>
+    </w:p>
+    <w:p>
+      <w:pPr>
+        <w:rPr>
+          <w:noProof/>
+          <w:lang w:val="en-US"/>
+        </w:rPr>
+      </w:pPr>
+      <w:r>
+        <w:rPr>
+          <w:noProof/>
+          <w:lang w:val="en-US"/>
+        </w:rPr>
+        <w:drawing>
+          <wp:inline distT="0" distB="0" distL="0" distR="0" wp14:anchorId="02168472" wp14:editId="55A5D695">
+            <wp:extent cx="4518660" cy="7063740"/>
+            <wp:effectExtent l="0" t="0" r="0" b="3810"/>
+            <wp:docPr id="4" name="Picture 4" descr="A close-up of a document&#10;&#10;Description automatically generated"/>
+            <wp:cNvGraphicFramePr>
+              <a:graphicFrameLocks xmlns:a="http://schemas.openxmlformats.org/drawingml/2006/main" noChangeAspect="1"/>
+            </wp:cNvGraphicFramePr>
+            <a:graphic xmlns:a="http://schemas.openxmlformats.org/drawingml/2006/main">
+              <a:graphicData uri="http://schemas.openxmlformats.org/drawingml/2006/picture">
+                <pic:pic xmlns:pic="http://schemas.openxmlformats.org/drawingml/2006/picture">
+                  <pic:nvPicPr>
+                    <pic:cNvPr id="4" name="Picture 4" descr="A close-up of a document&#10;&#10;Description automatically generated"/>
+                    <pic:cNvPicPr/>
+                  </pic:nvPicPr>
+                  <pic:blipFill>
+                    <a:blip r:embed="rId6">
+                      <a:extLst>
+                        <a:ext uri="{28A0092B-C50C-407E-A947-70E740481C1C}">
+                          <a14:useLocalDpi xmlns:a14="http://schemas.microsoft.com/office/drawing/2010/main" val="0"/>
+                        </a:ext>
+                      </a:extLst>
+                    </a:blip>
+                    <a:stretch>
+                      <a:fillRect/>
+                    </a:stretch>
+                  </pic:blipFill>
+                  <pic:spPr>
+                    <a:xfrm>
+                      <a:off x="0" y="0"/>
+                      <a:ext cx="4518660" cy="7063740"/>
+                    </a:xfrm>
+                    <a:prstGeom prst="rect">
+                      <a:avLst/>
+                    </a:prstGeom>
+                  </pic:spPr>
+                </pic:pic>
+              </a:graphicData>
+            </a:graphic>
+          </wp:inline>
+        </w:drawing>
+      </w:r>
+    </w:p>
+    <w:p>
+      <w:pPr>
+        <w:rPr>
+          <w:noProof/>
+          <w:lang w:val="en-US"/>
+        </w:rPr>
+      </w:pPr>
+      <w:r>
+        <w:rPr>
+          <w:noProof/>
+          <w:lang w:val="en-US"/>
+        </w:rPr>
+        <w:lastRenderedPageBreak/>
+        <w:drawing>
+          <wp:inline distT="0" distB="0" distL="0" distR="0" wp14:anchorId="5C5674FE" wp14:editId="0F932767">
+            <wp:extent cx="4869180" cy="3749040"/>
+            <wp:effectExtent l="0" t="0" r="7620" b="3810"/>
+            <wp:docPr id="7" name="Picture 7" descr="A close-up of a document&#10;&#10;Description automatically generated with medium confidence"/>
+            <wp:cNvGraphicFramePr>
+              <a:graphicFrameLocks xmlns:a="http://schemas.openxmlformats.org/drawingml/2006/main" noChangeAspect="1"/>
+            </wp:cNvGraphicFramePr>
+            <a:graphic xmlns:a="http://schemas.openxmlformats.org/drawingml/2006/main">
+              <a:graphicData uri="http://schemas.openxmlformats.org/drawingml/2006/picture">
+                <pic:pic xmlns:pic="http://schemas.openxmlformats.org/drawingml/2006/picture">
+                  <pic:nvPicPr>
+                    <pic:cNvPr id="7" name="Picture 7" descr="A close-up of a document&#10;&#10;Description automatically generated with medium confidence"/>
+                    <pic:cNvPicPr/>
+                  </pic:nvPicPr>
+                  <pic:blipFill>
+                    <a:blip r:embed="rId7">
+                      <a:extLst>
+                        <a:ext uri="{28A0092B-C50C-407E-A947-70E740481C1C}">
+                          <a14:useLocalDpi xmlns:a14="http://schemas.microsoft.com/office/drawing/2010/main" val="0"/>
+                        </a:ext>
+                      </a:extLst>
+                    </a:blip>
+                    <a:stretch>
+                      <a:fillRect/>
+                    </a:stretch>
+                  </pic:blipFill>
+                  <pic:spPr>
+                    <a:xfrm>
+                      <a:off x="0" y="0"/>
+                      <a:ext cx="4869180" cy="3749040"/>
+                    </a:xfrm>
+                    <a:prstGeom prst="rect">
+                      <a:avLst/>
+                    </a:prstGeom>
+                  </pic:spPr>
+                </pic:pic>
+              </a:graphicData>
+            </a:graphic>
+          </wp:inline>
+        </w:drawing>
+      </w:r>
+    </w:p>
+    <w:p>
+      <w:pPr>
         <w:rPr>
           <w:lang w:val="en-US"/>
         </w:rPr>
@@ -610,222 +723,222 @@
           <w:u w:val="single"/>
           <w:lang w:val="en-US"/>
         </w:rPr>
+        <w:t>Part 3:</w:t>
+      </w:r>
+    </w:p>
+    <w:p>
+      <w:pPr>
+        <w:rPr>
+          <w:lang w:val="en-US"/>
+        </w:rPr>
+      </w:pPr>
+      <w:r>
+        <w:rPr>
+          <w:lang w:val="en-US"/>
+        </w:rPr>
+        <w:t>For the custom weight function, I created two lists of words, one is called “</w:t>
+      </w:r>
+      <w:proofErr w:type="spellStart"/>
+      <w:r>
+        <w:rPr>
+          <w:lang w:val="en-US"/>
+        </w:rPr>
+        <w:t>weak_words</w:t>
+      </w:r>
+      <w:proofErr w:type="spellEnd"/>
+      <w:r>
+        <w:rPr>
+          <w:lang w:val="en-US"/>
+        </w:rPr>
+        <w:t>” and the other one is called “</w:t>
+      </w:r>
+      <w:proofErr w:type="spellStart"/>
+      <w:r>
+        <w:rPr>
+          <w:lang w:val="en-US"/>
+        </w:rPr>
+        <w:t>strong_words</w:t>
+      </w:r>
+      <w:proofErr w:type="spellEnd"/>
+      <w:r>
+        <w:rPr>
+          <w:lang w:val="en-US"/>
+        </w:rPr>
+        <w:t>”.</w:t>
+      </w:r>
+    </w:p>
+    <w:p>
+      <w:pPr>
+        <w:rPr>
+          <w:lang w:val="en-US"/>
+        </w:rPr>
+      </w:pPr>
+      <w:r>
+        <w:rPr>
+          <w:lang w:val="en-US"/>
+        </w:rPr>
+        <w:t>In “</w:t>
+      </w:r>
+      <w:proofErr w:type="spellStart"/>
+      <w:r>
+        <w:rPr>
+          <w:lang w:val="en-US"/>
+        </w:rPr>
+        <w:t>weak_words</w:t>
+      </w:r>
+      <w:proofErr w:type="spellEnd"/>
+      <w:r>
+        <w:rPr>
+          <w:lang w:val="en-US"/>
+        </w:rPr>
+        <w:t xml:space="preserve">” I put words with no meaning but are essential to almost every sentence like “in”, “the” and the word “and”. These words can be </w:t>
+      </w:r>
+      <w:r>
+        <w:rPr>
+          <w:lang w:val="en-US"/>
+        </w:rPr>
+        <w:t>found</w:t>
+      </w:r>
+      <w:r>
+        <w:rPr>
+          <w:lang w:val="en-US"/>
+        </w:rPr>
+        <w:t xml:space="preserve"> in most of English sentences. Therefore, I decided to call them “weak words” and to give their vectors a small weight</w:t>
+      </w:r>
+      <w:r>
+        <w:rPr>
+          <w:lang w:val="en-US"/>
+        </w:rPr>
+        <w:t xml:space="preserve"> (0.5)</w:t>
+      </w:r>
+      <w:r>
+        <w:rPr>
+          <w:lang w:val="en-US"/>
+        </w:rPr>
+        <w:t xml:space="preserve"> since they cannot tell us anything about the topic of the sentence.</w:t>
+      </w:r>
+    </w:p>
+    <w:p>
+      <w:pPr>
+        <w:rPr>
+          <w:lang w:val="en-US"/>
+        </w:rPr>
+      </w:pPr>
+      <w:r>
+        <w:rPr>
+          <w:lang w:val="en-US"/>
+        </w:rPr>
+        <w:t>In “</w:t>
+      </w:r>
+      <w:proofErr w:type="spellStart"/>
+      <w:r>
+        <w:rPr>
+          <w:lang w:val="en-US"/>
+        </w:rPr>
+        <w:t>strong_words</w:t>
+      </w:r>
+      <w:proofErr w:type="spellEnd"/>
+      <w:r>
+        <w:rPr>
+          <w:lang w:val="en-US"/>
+        </w:rPr>
+        <w:t xml:space="preserve">” I put words that have a meaning and are related somehow to </w:t>
+      </w:r>
+      <w:r>
+        <w:rPr>
+          <w:lang w:val="en-US"/>
+        </w:rPr>
+        <w:t>one of the</w:t>
+      </w:r>
+      <w:r>
+        <w:rPr>
+          <w:lang w:val="en-US"/>
+        </w:rPr>
+        <w:t xml:space="preserve"> three topics we have (Covid, Olympics and Pets).</w:t>
+      </w:r>
+      <w:r>
+        <w:rPr>
+          <w:lang w:val="en-US"/>
+        </w:rPr>
+        <w:t xml:space="preserve"> These words might indicate the topic of the sentence, so I gave their vectors a special high weight in my function which is 10.</w:t>
+      </w:r>
+    </w:p>
+    <w:p>
+      <w:pPr>
+        <w:rPr>
+          <w:lang w:val="en-US"/>
+        </w:rPr>
+      </w:pPr>
+      <w:r>
+        <w:rPr>
+          <w:lang w:val="en-US"/>
+        </w:rPr>
+        <w:t>The rest of the words have got a random weight in the range [</w:t>
+      </w:r>
+      <w:r>
+        <w:rPr>
+          <w:lang w:val="en-US"/>
+        </w:rPr>
+        <w:t>1</w:t>
+      </w:r>
+      <w:r>
+        <w:rPr>
+          <w:lang w:val="en-US"/>
+        </w:rPr>
+        <w:t xml:space="preserve">, </w:t>
+      </w:r>
+      <w:r>
+        <w:rPr>
+          <w:lang w:val="en-US"/>
+        </w:rPr>
+        <w:t>9</w:t>
+      </w:r>
+      <w:r>
+        <w:rPr>
+          <w:lang w:val="en-US"/>
+        </w:rPr>
+        <w:t>]. Note that the range is nearly in the middle of the smallest weight value and highest one</w:t>
+      </w:r>
+      <w:r>
+        <w:rPr>
+          <w:lang w:val="en-US"/>
+        </w:rPr>
+        <w:t>. Thus, the rest of the words will have a good influence on the classification, but it will not be as great as the impact of “strong words”.</w:t>
+      </w:r>
+    </w:p>
+    <w:p>
+      <w:pPr>
+        <w:rPr>
+          <w:lang w:val="en-US"/>
+        </w:rPr>
+      </w:pPr>
+    </w:p>
+    <w:p>
+      <w:pPr>
+        <w:rPr>
+          <w:lang w:val="en-US"/>
+        </w:rPr>
+      </w:pPr>
+      <w:r>
+        <w:rPr>
+          <w:lang w:val="en-US"/>
+        </w:rPr>
+        <w:t>Here are the graphs we have got after applying dimension reduction using PCA and running the classification algorithm with 3 different weight functions:</w:t>
+      </w:r>
+    </w:p>
+    <w:p>
+      <w:pPr>
+        <w:rPr>
+          <w:noProof/>
+          <w:lang w:val="en-US"/>
+        </w:rPr>
+      </w:pPr>
+      <w:r>
+        <w:rPr>
+          <w:noProof/>
+          <w:lang w:val="en-US"/>
+        </w:rPr>
         <w:lastRenderedPageBreak/>
-        <w:t>Part 3:</w:t>
-      </w:r>
-    </w:p>
-    <w:p>
-      <w:pPr>
-        <w:rPr>
-          <w:lang w:val="en-US"/>
-        </w:rPr>
-      </w:pPr>
-      <w:r>
-        <w:rPr>
-          <w:lang w:val="en-US"/>
-        </w:rPr>
-        <w:t>For the custom weight function, I created two lists of words, one is called “</w:t>
-      </w:r>
-      <w:proofErr w:type="spellStart"/>
-      <w:r>
-        <w:rPr>
-          <w:lang w:val="en-US"/>
-        </w:rPr>
-        <w:t>weak_words</w:t>
-      </w:r>
-      <w:proofErr w:type="spellEnd"/>
-      <w:r>
-        <w:rPr>
-          <w:lang w:val="en-US"/>
-        </w:rPr>
-        <w:t>” and the other one is called “</w:t>
-      </w:r>
-      <w:proofErr w:type="spellStart"/>
-      <w:r>
-        <w:rPr>
-          <w:lang w:val="en-US"/>
-        </w:rPr>
-        <w:t>strong_words</w:t>
-      </w:r>
-      <w:proofErr w:type="spellEnd"/>
-      <w:r>
-        <w:rPr>
-          <w:lang w:val="en-US"/>
-        </w:rPr>
-        <w:t>”.</w:t>
-      </w:r>
-    </w:p>
-    <w:p>
-      <w:pPr>
-        <w:rPr>
-          <w:lang w:val="en-US"/>
-        </w:rPr>
-      </w:pPr>
-      <w:r>
-        <w:rPr>
-          <w:lang w:val="en-US"/>
-        </w:rPr>
-        <w:t>In “</w:t>
-      </w:r>
-      <w:proofErr w:type="spellStart"/>
-      <w:r>
-        <w:rPr>
-          <w:lang w:val="en-US"/>
-        </w:rPr>
-        <w:t>weak_words</w:t>
-      </w:r>
-      <w:proofErr w:type="spellEnd"/>
-      <w:r>
-        <w:rPr>
-          <w:lang w:val="en-US"/>
-        </w:rPr>
-        <w:t xml:space="preserve">” I put words with no meaning but are essential to almost every sentence like “in”, “the” and the word “and”. These words can be </w:t>
-      </w:r>
-      <w:r>
-        <w:rPr>
-          <w:lang w:val="en-US"/>
-        </w:rPr>
-        <w:t>found</w:t>
-      </w:r>
-      <w:r>
-        <w:rPr>
-          <w:lang w:val="en-US"/>
-        </w:rPr>
-        <w:t xml:space="preserve"> in most of English sentences. Therefore, I decided to call them “weak words” and to give their vectors a small weight</w:t>
-      </w:r>
-      <w:r>
-        <w:rPr>
-          <w:lang w:val="en-US"/>
-        </w:rPr>
-        <w:t xml:space="preserve"> (0.5)</w:t>
-      </w:r>
-      <w:r>
-        <w:rPr>
-          <w:lang w:val="en-US"/>
-        </w:rPr>
-        <w:t xml:space="preserve"> since they cannot tell us anything about the topic of the sentence.</w:t>
-      </w:r>
-    </w:p>
-    <w:p>
-      <w:pPr>
-        <w:rPr>
-          <w:lang w:val="en-US"/>
-        </w:rPr>
-      </w:pPr>
-      <w:r>
-        <w:rPr>
-          <w:lang w:val="en-US"/>
-        </w:rPr>
-        <w:t>In “</w:t>
-      </w:r>
-      <w:proofErr w:type="spellStart"/>
-      <w:r>
-        <w:rPr>
-          <w:lang w:val="en-US"/>
-        </w:rPr>
-        <w:t>strong_words</w:t>
-      </w:r>
-      <w:proofErr w:type="spellEnd"/>
-      <w:r>
-        <w:rPr>
-          <w:lang w:val="en-US"/>
-        </w:rPr>
-        <w:t xml:space="preserve">” I put words that have a meaning and are related somehow to </w:t>
-      </w:r>
-      <w:r>
-        <w:rPr>
-          <w:lang w:val="en-US"/>
-        </w:rPr>
-        <w:t>one of the</w:t>
-      </w:r>
-      <w:r>
-        <w:rPr>
-          <w:lang w:val="en-US"/>
-        </w:rPr>
-        <w:t xml:space="preserve"> three topics we have (Covid, Olympics and Pets).</w:t>
-      </w:r>
-      <w:r>
-        <w:rPr>
-          <w:lang w:val="en-US"/>
-        </w:rPr>
-        <w:t xml:space="preserve"> These words might indicate the topic of the sentence, so I gave their vectors a special high weight in my function which is 10.</w:t>
-      </w:r>
-    </w:p>
-    <w:p>
-      <w:pPr>
-        <w:rPr>
-          <w:lang w:val="en-US"/>
-        </w:rPr>
-      </w:pPr>
-      <w:r>
-        <w:rPr>
-          <w:lang w:val="en-US"/>
-        </w:rPr>
-        <w:t>The rest of the words have got a random weight in the range [</w:t>
-      </w:r>
-      <w:r>
-        <w:rPr>
-          <w:lang w:val="en-US"/>
-        </w:rPr>
-        <w:t>1</w:t>
-      </w:r>
-      <w:r>
-        <w:rPr>
-          <w:lang w:val="en-US"/>
-        </w:rPr>
-        <w:t xml:space="preserve">, </w:t>
-      </w:r>
-      <w:r>
-        <w:rPr>
-          <w:lang w:val="en-US"/>
-        </w:rPr>
-        <w:t>9</w:t>
-      </w:r>
-      <w:r>
-        <w:rPr>
-          <w:lang w:val="en-US"/>
-        </w:rPr>
-        <w:t>]. Note that the range is nearly in the middle of the smallest weight value and highest one</w:t>
-      </w:r>
-      <w:r>
-        <w:rPr>
-          <w:lang w:val="en-US"/>
-        </w:rPr>
-        <w:t>. Thus, the rest of the words will have a good influence on the classification, but it will not be as great as the impact of “strong words”.</w:t>
-      </w:r>
-    </w:p>
-    <w:p>
-      <w:pPr>
-        <w:rPr>
-          <w:lang w:val="en-US"/>
-        </w:rPr>
-      </w:pPr>
-    </w:p>
-    <w:p>
-      <w:pPr>
-        <w:rPr>
-          <w:lang w:val="en-US"/>
-        </w:rPr>
-      </w:pPr>
-      <w:r>
-        <w:rPr>
-          <w:lang w:val="en-US"/>
-        </w:rPr>
-        <w:t>Here are the graphs we have got after applying dimension reduction using PCA and running the classification algorithm with 3 different weight functions:</w:t>
-      </w:r>
-    </w:p>
-    <w:p>
-      <w:pPr>
-        <w:rPr>
-          <w:noProof/>
-          <w:lang w:val="en-US"/>
-        </w:rPr>
-      </w:pPr>
-      <w:r>
-        <w:rPr>
-          <w:noProof/>
-          <w:lang w:val="en-US"/>
-        </w:rPr>
         <w:drawing>
           <wp:inline distT="0" distB="0" distL="0" distR="0" wp14:anchorId="2AE936C4" wp14:editId="14203593">
             <wp:extent cx="5731510" cy="4298950"/>
@@ -842,7 +955,7 @@
                     <pic:cNvPicPr/>
                   </pic:nvPicPr>
                   <pic:blipFill>
-                    <a:blip r:embed="rId5">
+                    <a:blip r:embed="rId8">
                       <a:extLst>
                         <a:ext uri="{28A0092B-C50C-407E-A947-70E740481C1C}">
                           <a14:useLocalDpi xmlns:a14="http://schemas.microsoft.com/office/drawing/2010/main" val="0"/>
@@ -876,20 +989,11 @@
           <w:lang w:val="en-US"/>
         </w:rPr>
       </w:pPr>
-    </w:p>
-    <w:p>
-      <w:pPr>
+      <w:r>
         <w:rPr>
           <w:noProof/>
           <w:lang w:val="en-US"/>
         </w:rPr>
-      </w:pPr>
-      <w:r>
-        <w:rPr>
-          <w:noProof/>
-          <w:lang w:val="en-US"/>
-        </w:rPr>
-        <w:lastRenderedPageBreak/>
         <w:drawing>
           <wp:inline distT="0" distB="0" distL="0" distR="0" wp14:anchorId="62F63B8F" wp14:editId="7B3AD912">
             <wp:extent cx="5731510" cy="4298950"/>
@@ -906,7 +1010,7 @@
                     <pic:cNvPicPr/>
                   </pic:nvPicPr>
                   <pic:blipFill>
-                    <a:blip r:embed="rId6">
+                    <a:blip r:embed="rId9">
                       <a:extLst>
                         <a:ext uri="{28A0092B-C50C-407E-A947-70E740481C1C}">
                           <a14:useLocalDpi xmlns:a14="http://schemas.microsoft.com/office/drawing/2010/main" val="0"/>
@@ -945,6 +1049,7 @@
           <w:noProof/>
           <w:lang w:val="en-US"/>
         </w:rPr>
+        <w:lastRenderedPageBreak/>
         <w:drawing>
           <wp:inline distT="0" distB="0" distL="0" distR="0" wp14:anchorId="4F39B2BC" wp14:editId="5C896F29">
             <wp:extent cx="5731510" cy="4298950"/>
@@ -961,7 +1066,7 @@
                     <pic:cNvPicPr/>
                   </pic:nvPicPr>
                   <pic:blipFill>
-                    <a:blip r:embed="rId7">
+                    <a:blip r:embed="rId10">
                       <a:extLst>
                         <a:ext uri="{28A0092B-C50C-407E-A947-70E740481C1C}">
                           <a14:useLocalDpi xmlns:a14="http://schemas.microsoft.com/office/drawing/2010/main" val="0"/>
@@ -1104,7 +1209,13 @@
         <w:rPr>
           <w:lang w:val="en-US"/>
         </w:rPr>
-        <w:t>gender and age - not just its content in order to get a fair classifier</w:t>
+        <w:t>gender,</w:t>
+      </w:r>
+      <w:r>
+        <w:rPr>
+          <w:lang w:val="en-US"/>
+        </w:rPr>
+        <w:t xml:space="preserve"> and age - not just its content in order to get a fair classifier</w:t>
       </w:r>
       <w:r>
         <w:rPr>
